--- a/assets/Personal Information.docx
+++ b/assets/Personal Information.docx
@@ -266,27 +266,7 @@
           <w:spacing w:val="4"/>
           <w:shd w:val="clear" w:color="auto" w:fill="FFFFFF"/>
         </w:rPr>
-        <w:t xml:space="preserve"> have found </w:t>
-      </w:r>
-      <w:proofErr w:type="gramStart"/>
-      <w:r>
-        <w:rPr>
-          <w:rFonts w:ascii="Helvetica" w:hAnsi="Helvetica" w:cs="Helvetica"/>
-          <w:color w:val="181818"/>
-          <w:spacing w:val="4"/>
-          <w:shd w:val="clear" w:color="auto" w:fill="FFFFFF"/>
-        </w:rPr>
-        <w:t>you !!!!!</w:t>
-      </w:r>
-      <w:proofErr w:type="gramEnd"/>
-      <w:r>
-        <w:rPr>
-          <w:rFonts w:ascii="Helvetica" w:hAnsi="Helvetica" w:cs="Helvetica"/>
-          <w:color w:val="181818"/>
-          <w:spacing w:val="4"/>
-          <w:shd w:val="clear" w:color="auto" w:fill="FFFFFF"/>
-        </w:rPr>
-        <w:t xml:space="preserve"> The best </w:t>
+        <w:t xml:space="preserve"> have found you !!!!! The best </w:t>
       </w:r>
       <w:proofErr w:type="spellStart"/>
       <w:r>
@@ -942,6 +922,11 @@
     </w:p>
     <w:p>
       <w:pPr>
+        <w:pStyle w:val="ListParagraph"/>
+        <w:numPr>
+          <w:ilvl w:val="1"/>
+          <w:numId w:val="3"/>
+        </w:numPr>
         <w:spacing w:after="0" w:line="240" w:lineRule="auto"/>
         <w:rPr>
           <w:rFonts w:ascii="Helvetica" w:hAnsi="Helvetica" w:cs="Helvetica"/>
@@ -966,13 +951,20 @@
         </w:rPr>
         <w:t xml:space="preserve"> Design</w:t>
       </w:r>
-      <w:r>
+    </w:p>
+    <w:p>
+      <w:pPr>
+        <w:pStyle w:val="ListParagraph"/>
+        <w:numPr>
+          <w:ilvl w:val="1"/>
+          <w:numId w:val="3"/>
+        </w:numPr>
+        <w:spacing w:after="0" w:line="240" w:lineRule="auto"/>
         <w:rPr>
           <w:rFonts w:ascii="Helvetica" w:hAnsi="Helvetica" w:cs="Helvetica"/>
           <w:color w:val="62646A"/>
         </w:rPr>
-        <w:br/>
-      </w:r>
+      </w:pPr>
       <w:r>
         <w:rPr>
           <w:rFonts w:ascii="Helvetica" w:hAnsi="Helvetica" w:cs="Helvetica"/>
@@ -980,13 +972,22 @@
         </w:rPr>
         <w:t>Vector Tracing</w:t>
       </w:r>
-      <w:r>
-        <w:rPr>
+    </w:p>
+    <w:p>
+      <w:pPr>
+        <w:pStyle w:val="ListParagraph"/>
+        <w:numPr>
+          <w:ilvl w:val="1"/>
+          <w:numId w:val="3"/>
+        </w:numPr>
+        <w:spacing w:after="0" w:line="240" w:lineRule="auto"/>
+        <w:rPr>
+          <w:rStyle w:val="Hyperlink"/>
           <w:rFonts w:ascii="Helvetica" w:hAnsi="Helvetica" w:cs="Helvetica"/>
           <w:color w:val="62646A"/>
-        </w:rPr>
-        <w:br/>
-      </w:r>
+          <w:u w:val="none"/>
+        </w:rPr>
+      </w:pPr>
       <w:hyperlink r:id="rId9" w:history="1">
         <w:r>
           <w:rPr>
@@ -998,13 +999,22 @@
           <w:t>Icon Design</w:t>
         </w:r>
       </w:hyperlink>
-      <w:r>
-        <w:rPr>
+    </w:p>
+    <w:p>
+      <w:pPr>
+        <w:pStyle w:val="ListParagraph"/>
+        <w:numPr>
+          <w:ilvl w:val="1"/>
+          <w:numId w:val="3"/>
+        </w:numPr>
+        <w:spacing w:after="0" w:line="240" w:lineRule="auto"/>
+        <w:rPr>
+          <w:rStyle w:val="Hyperlink"/>
           <w:rFonts w:ascii="Helvetica" w:hAnsi="Helvetica" w:cs="Helvetica"/>
           <w:color w:val="62646A"/>
-        </w:rPr>
-        <w:br/>
-      </w:r>
+          <w:u w:val="none"/>
+        </w:rPr>
+      </w:pPr>
       <w:hyperlink r:id="rId10" w:history="1">
         <w:r>
           <w:rPr>
@@ -1016,13 +1026,22 @@
           <w:t>Brochure Design</w:t>
         </w:r>
       </w:hyperlink>
-      <w:r>
-        <w:rPr>
+    </w:p>
+    <w:p>
+      <w:pPr>
+        <w:pStyle w:val="ListParagraph"/>
+        <w:numPr>
+          <w:ilvl w:val="1"/>
+          <w:numId w:val="3"/>
+        </w:numPr>
+        <w:spacing w:after="0" w:line="240" w:lineRule="auto"/>
+        <w:rPr>
+          <w:rStyle w:val="Hyperlink"/>
           <w:rFonts w:ascii="Helvetica" w:hAnsi="Helvetica" w:cs="Helvetica"/>
           <w:color w:val="62646A"/>
-        </w:rPr>
-        <w:br/>
-      </w:r>
+          <w:u w:val="none"/>
+        </w:rPr>
+      </w:pPr>
       <w:hyperlink r:id="rId11" w:history="1">
         <w:r>
           <w:rPr>
@@ -1034,13 +1053,22 @@
           <w:t>Infographic Design</w:t>
         </w:r>
       </w:hyperlink>
-      <w:r>
-        <w:rPr>
+    </w:p>
+    <w:p>
+      <w:pPr>
+        <w:pStyle w:val="ListParagraph"/>
+        <w:numPr>
+          <w:ilvl w:val="1"/>
+          <w:numId w:val="3"/>
+        </w:numPr>
+        <w:spacing w:after="0" w:line="240" w:lineRule="auto"/>
+        <w:rPr>
+          <w:rStyle w:val="Hyperlink"/>
           <w:rFonts w:ascii="Helvetica" w:hAnsi="Helvetica" w:cs="Helvetica"/>
           <w:color w:val="62646A"/>
-        </w:rPr>
-        <w:br/>
-      </w:r>
+          <w:u w:val="none"/>
+        </w:rPr>
+      </w:pPr>
       <w:hyperlink r:id="rId12" w:history="1">
         <w:r>
           <w:rPr>
@@ -1052,13 +1080,22 @@
           <w:t>Social Posts &amp; Banners</w:t>
         </w:r>
       </w:hyperlink>
-      <w:r>
-        <w:rPr>
+    </w:p>
+    <w:p>
+      <w:pPr>
+        <w:pStyle w:val="ListParagraph"/>
+        <w:numPr>
+          <w:ilvl w:val="1"/>
+          <w:numId w:val="3"/>
+        </w:numPr>
+        <w:spacing w:after="0" w:line="240" w:lineRule="auto"/>
+        <w:rPr>
+          <w:rStyle w:val="Hyperlink"/>
           <w:rFonts w:ascii="Helvetica" w:hAnsi="Helvetica" w:cs="Helvetica"/>
           <w:color w:val="62646A"/>
-        </w:rPr>
-        <w:br/>
-      </w:r>
+          <w:u w:val="none"/>
+        </w:rPr>
+      </w:pPr>
       <w:hyperlink r:id="rId13" w:history="1">
         <w:r>
           <w:rPr>
@@ -1070,13 +1107,20 @@
           <w:t>Web Banners</w:t>
         </w:r>
       </w:hyperlink>
-      <w:r>
+    </w:p>
+    <w:p>
+      <w:pPr>
+        <w:pStyle w:val="ListParagraph"/>
+        <w:numPr>
+          <w:ilvl w:val="1"/>
+          <w:numId w:val="3"/>
+        </w:numPr>
+        <w:spacing w:after="0" w:line="240" w:lineRule="auto"/>
         <w:rPr>
           <w:rFonts w:ascii="Helvetica" w:hAnsi="Helvetica" w:cs="Helvetica"/>
           <w:color w:val="62646A"/>
         </w:rPr>
-        <w:br/>
-      </w:r>
+      </w:pPr>
       <w:hyperlink r:id="rId14" w:history="1">
         <w:r>
           <w:rPr>
@@ -2510,7 +2554,7 @@
   <w:abstractNum w:abstractNumId="7" w15:restartNumberingAfterBreak="0">
     <w:nsid w:val="695063D8"/>
     <w:multiLevelType w:val="multilevel"/>
-    <w:tmpl w:val="3BFECE2A"/>
+    <w:tmpl w:val="C4324A56"/>
     <w:lvl w:ilvl="0">
       <w:start w:val="1"/>
       <w:numFmt w:val="bullet"/>
@@ -2527,20 +2571,17 @@
         <w:sz w:val="20"/>
       </w:rPr>
     </w:lvl>
-    <w:lvl w:ilvl="1" w:tentative="1">
-      <w:start w:val="1"/>
-      <w:numFmt w:val="bullet"/>
-      <w:lvlText w:val="o"/>
-      <w:lvlJc w:val="left"/>
-      <w:pPr>
-        <w:tabs>
-          <w:tab w:val="num" w:pos="1440"/>
-        </w:tabs>
+    <w:lvl w:ilvl="1">
+      <w:start w:val="1"/>
+      <w:numFmt w:val="decimal"/>
+      <w:lvlText w:val="%2."/>
+      <w:lvlJc w:val="left"/>
+      <w:pPr>
         <w:ind w:left="1440" w:hanging="360"/>
       </w:pPr>
       <w:rPr>
-        <w:rFonts w:ascii="Courier New" w:hAnsi="Courier New" w:hint="default"/>
-        <w:sz w:val="20"/>
+        <w:rFonts w:asciiTheme="minorHAnsi" w:hAnsiTheme="minorHAnsi" w:cstheme="minorBidi" w:hint="default"/>
+        <w:color w:val="auto"/>
       </w:rPr>
     </w:lvl>
     <w:lvl w:ilvl="2" w:tentative="1">
@@ -3320,6 +3361,17 @@
       <w:szCs w:val="36"/>
     </w:rPr>
   </w:style>
+  <w:style w:type="paragraph" w:styleId="ListParagraph">
+    <w:name w:val="List Paragraph"/>
+    <w:basedOn w:val="Normal"/>
+    <w:uiPriority w:val="34"/>
+    <w:qFormat/>
+    <w:rsid w:val="00F06470"/>
+    <w:pPr>
+      <w:ind w:left="720"/>
+      <w:contextualSpacing/>
+    </w:pPr>
+  </w:style>
 </w:styles>
 </file>
 
